--- a/Briefing transpositor.docx
+++ b/Briefing transpositor.docx
@@ -10,7 +10,6 @@
           <w:szCs w:val="44"/>
         </w:rPr>
       </w:pPr>
-      <w:proofErr w:type="spellStart"/>
       <w:r>
         <w:rPr>
           <w:sz w:val="44"/>
@@ -18,7 +17,6 @@
         </w:rPr>
         <w:t>Transpositor</w:t>
       </w:r>
-      <w:proofErr w:type="spellEnd"/>
     </w:p>
     <w:p>
       <w:pPr>
@@ -34,68 +32,846 @@
         </w:rPr>
         <w:t>El objetivo de esta aplicación es que de una forma sencilla y rápida el usuario pueda transponer la tonalidad en la que se encuentra una obra a su instrumento. Para ello el usuario deberá seleccionar la tonalidad en la que se encuentra y el instrumento para el que quiere transponer, de forma automática el programa le devolverá la tonalidad a la que debe transponer en cada caso.</w:t>
       </w:r>
-    </w:p>
-    <w:p>
-      <w:pPr>
-        <w:rPr>
-          <w:sz w:val="24"/>
-          <w:szCs w:val="24"/>
-        </w:rPr>
-      </w:pPr>
-    </w:p>
-    <w:p>
-      <w:pPr>
-        <w:rPr>
-          <w:sz w:val="36"/>
-          <w:szCs w:val="36"/>
-        </w:rPr>
-      </w:pPr>
-      <w:r>
-        <w:rPr>
-          <w:sz w:val="36"/>
-          <w:szCs w:val="36"/>
-        </w:rPr>
-        <w:t>Partes de la aplicación:</w:t>
-      </w:r>
+      <w:r>
+        <w:rPr>
+          <w:sz w:val="24"/>
+          <w:szCs w:val="24"/>
+        </w:rPr>
+        <w:t xml:space="preserve"> También incluirá un botón para cambiar la notación entre anglosajona/latina.</w:t>
+      </w:r>
+    </w:p>
+    <w:p>
+      <w:pPr>
+        <w:rPr>
+          <w:sz w:val="24"/>
+          <w:szCs w:val="24"/>
+        </w:rPr>
+      </w:pPr>
     </w:p>
     <w:p>
       <w:pPr>
         <w:pStyle w:val="Prrafodelista"/>
         <w:numPr>
           <w:ilvl w:val="0"/>
-          <w:numId w:val="1"/>
+          <w:numId w:val="4"/>
         </w:numPr>
         <w:rPr>
-          <w:sz w:val="36"/>
-          <w:szCs w:val="36"/>
-        </w:rPr>
-      </w:pPr>
-      <w:r>
-        <w:rPr>
-          <w:sz w:val="36"/>
-          <w:szCs w:val="36"/>
-        </w:rPr>
-        <w:t>Menú de selección de tonalidad</w:t>
-      </w:r>
+          <w:b/>
+          <w:bCs/>
+          <w:sz w:val="32"/>
+          <w:szCs w:val="32"/>
+        </w:rPr>
+      </w:pPr>
+      <w:r>
+        <w:rPr>
+          <w:b/>
+          <w:bCs/>
+          <w:sz w:val="32"/>
+          <w:szCs w:val="32"/>
+        </w:rPr>
+        <w:t xml:space="preserve">Zonas </w:t>
+      </w:r>
+      <w:r>
+        <w:rPr>
+          <w:b/>
+          <w:bCs/>
+          <w:sz w:val="32"/>
+          <w:szCs w:val="32"/>
+        </w:rPr>
+        <w:t>de interacción con el usuario</w:t>
+      </w:r>
+      <w:r>
+        <w:rPr>
+          <w:b/>
+          <w:bCs/>
+          <w:sz w:val="32"/>
+          <w:szCs w:val="32"/>
+        </w:rPr>
+        <w:t>:</w:t>
+      </w:r>
+    </w:p>
+    <w:p>
+      <w:pPr>
+        <w:pStyle w:val="Prrafodelista"/>
+        <w:numPr>
+          <w:ilvl w:val="1"/>
+          <w:numId w:val="4"/>
+        </w:numPr>
+        <w:rPr>
+          <w:b/>
+          <w:bCs/>
+          <w:sz w:val="32"/>
+          <w:szCs w:val="32"/>
+        </w:rPr>
+      </w:pPr>
+      <w:r>
+        <w:rPr>
+          <w:b/>
+          <w:bCs/>
+          <w:sz w:val="32"/>
+          <w:szCs w:val="32"/>
+        </w:rPr>
+        <w:t>Botón de notación anglo/latina</w:t>
+      </w:r>
+    </w:p>
+    <w:p>
+      <w:pPr>
+        <w:pStyle w:val="Prrafodelista"/>
+        <w:numPr>
+          <w:ilvl w:val="1"/>
+          <w:numId w:val="4"/>
+        </w:numPr>
+        <w:rPr>
+          <w:b/>
+          <w:bCs/>
+          <w:sz w:val="32"/>
+          <w:szCs w:val="32"/>
+        </w:rPr>
+      </w:pPr>
+      <w:r>
+        <w:rPr>
+          <w:b/>
+          <w:bCs/>
+          <w:sz w:val="32"/>
+          <w:szCs w:val="32"/>
+        </w:rPr>
+        <w:t>Botones de notas</w:t>
+      </w:r>
+    </w:p>
+    <w:p>
+      <w:pPr>
+        <w:pStyle w:val="Prrafodelista"/>
+        <w:numPr>
+          <w:ilvl w:val="1"/>
+          <w:numId w:val="4"/>
+        </w:numPr>
+        <w:rPr>
+          <w:b/>
+          <w:bCs/>
+          <w:sz w:val="32"/>
+          <w:szCs w:val="32"/>
+        </w:rPr>
+      </w:pPr>
+      <w:r>
+        <w:rPr>
+          <w:b/>
+          <w:bCs/>
+          <w:sz w:val="32"/>
+          <w:szCs w:val="32"/>
+        </w:rPr>
+        <w:t>Botones de instrumentos</w:t>
+      </w:r>
+    </w:p>
+    <w:p>
+      <w:pPr>
+        <w:pStyle w:val="Prrafodelista"/>
+        <w:numPr>
+          <w:ilvl w:val="1"/>
+          <w:numId w:val="4"/>
+        </w:numPr>
+        <w:rPr>
+          <w:b/>
+          <w:bCs/>
+          <w:sz w:val="32"/>
+          <w:szCs w:val="32"/>
+        </w:rPr>
+      </w:pPr>
+      <w:r>
+        <w:rPr>
+          <w:b/>
+          <w:bCs/>
+          <w:sz w:val="32"/>
+          <w:szCs w:val="32"/>
+        </w:rPr>
+        <w:t>Botón de resultado</w:t>
+      </w:r>
+    </w:p>
+    <w:p>
+      <w:pPr>
+        <w:pStyle w:val="Prrafodelista"/>
+        <w:ind w:left="1440"/>
+        <w:rPr>
+          <w:b/>
+          <w:bCs/>
+          <w:sz w:val="32"/>
+          <w:szCs w:val="32"/>
+        </w:rPr>
+      </w:pPr>
     </w:p>
     <w:p>
       <w:pPr>
         <w:pStyle w:val="Prrafodelista"/>
         <w:numPr>
           <w:ilvl w:val="0"/>
-          <w:numId w:val="1"/>
+          <w:numId w:val="4"/>
         </w:numPr>
         <w:rPr>
+          <w:b/>
+          <w:bCs/>
+          <w:sz w:val="32"/>
+          <w:szCs w:val="32"/>
+        </w:rPr>
+      </w:pPr>
+      <w:r>
+        <w:rPr>
+          <w:b/>
+          <w:bCs/>
+          <w:sz w:val="32"/>
+          <w:szCs w:val="32"/>
+        </w:rPr>
+        <w:t>Funcionalidades:</w:t>
+      </w:r>
+    </w:p>
+    <w:p>
+      <w:pPr>
+        <w:pStyle w:val="Prrafodelista"/>
+        <w:numPr>
+          <w:ilvl w:val="1"/>
+          <w:numId w:val="4"/>
+        </w:numPr>
+        <w:rPr>
+          <w:b/>
+          <w:bCs/>
+          <w:sz w:val="32"/>
+          <w:szCs w:val="32"/>
+        </w:rPr>
+      </w:pPr>
+      <w:r>
+        <w:rPr>
+          <w:b/>
+          <w:bCs/>
+          <w:sz w:val="32"/>
+          <w:szCs w:val="32"/>
+        </w:rPr>
+        <w:t xml:space="preserve">Transportar </w:t>
+      </w:r>
+      <w:r>
+        <w:rPr>
+          <w:b/>
+          <w:bCs/>
+          <w:sz w:val="32"/>
+          <w:szCs w:val="32"/>
+        </w:rPr>
+        <w:t>nota</w:t>
+      </w:r>
+    </w:p>
+    <w:p>
+      <w:pPr>
+        <w:pStyle w:val="Prrafodelista"/>
+        <w:numPr>
+          <w:ilvl w:val="1"/>
+          <w:numId w:val="4"/>
+        </w:numPr>
+        <w:rPr>
+          <w:b/>
+          <w:bCs/>
+          <w:sz w:val="32"/>
+          <w:szCs w:val="32"/>
+        </w:rPr>
+      </w:pPr>
+      <w:r>
+        <w:rPr>
+          <w:b/>
+          <w:bCs/>
+          <w:sz w:val="32"/>
+          <w:szCs w:val="32"/>
+        </w:rPr>
+        <w:t xml:space="preserve">Cambiar </w:t>
+      </w:r>
+      <w:r>
+        <w:rPr>
+          <w:b/>
+          <w:bCs/>
+          <w:sz w:val="32"/>
+          <w:szCs w:val="32"/>
+        </w:rPr>
+        <w:t>notación</w:t>
+      </w:r>
+    </w:p>
+    <w:p>
+      <w:pPr>
+        <w:rPr>
+          <w:b/>
+          <w:bCs/>
+          <w:sz w:val="32"/>
+          <w:szCs w:val="32"/>
+        </w:rPr>
+      </w:pPr>
+    </w:p>
+    <w:p>
+      <w:pPr>
+        <w:rPr>
+          <w:b/>
+          <w:bCs/>
           <w:sz w:val="36"/>
           <w:szCs w:val="36"/>
         </w:rPr>
       </w:pPr>
       <w:r>
         <w:rPr>
+          <w:b/>
+          <w:bCs/>
           <w:sz w:val="36"/>
           <w:szCs w:val="36"/>
         </w:rPr>
-        <w:t>Menú de selección de instrumento</w:t>
+        <w:t>1. Zonas de interacción con el usuario</w:t>
+      </w:r>
+    </w:p>
+    <w:p>
+      <w:pPr>
+        <w:rPr>
+          <w:b/>
+          <w:bCs/>
+          <w:sz w:val="32"/>
+          <w:szCs w:val="32"/>
+        </w:rPr>
+      </w:pPr>
+      <w:r>
+        <w:rPr>
+          <w:b/>
+          <w:bCs/>
+          <w:sz w:val="32"/>
+          <w:szCs w:val="32"/>
+        </w:rPr>
+        <w:t>1.a Botón de notación anglo/latina</w:t>
+      </w:r>
+    </w:p>
+    <w:p>
+      <w:pPr>
+        <w:rPr>
+          <w:sz w:val="24"/>
+          <w:szCs w:val="24"/>
+        </w:rPr>
+      </w:pPr>
+      <w:r>
+        <w:rPr>
+          <w:sz w:val="24"/>
+          <w:szCs w:val="24"/>
+        </w:rPr>
+        <w:t>Este botón permitirá alternar el tipo de notación empleado en la aplicación. Por defecto la aplicación utilizará la notación anglosajona por consiguiente el valor del botón se mostrará por defecto con el valor latina para poder cambiar a la misma.</w:t>
+      </w:r>
+    </w:p>
+    <w:p>
+      <w:pPr>
+        <w:rPr>
+          <w:b/>
+          <w:bCs/>
+          <w:sz w:val="32"/>
+          <w:szCs w:val="32"/>
+        </w:rPr>
+      </w:pPr>
+      <w:r>
+        <w:rPr>
+          <w:b/>
+          <w:bCs/>
+          <w:sz w:val="32"/>
+          <w:szCs w:val="32"/>
+        </w:rPr>
+        <w:t>1.b Botones de notas</w:t>
+      </w:r>
+    </w:p>
+    <w:p>
+      <w:pPr>
+        <w:rPr>
+          <w:sz w:val="24"/>
+          <w:szCs w:val="24"/>
+        </w:rPr>
+      </w:pPr>
+      <w:r>
+        <w:rPr>
+          <w:sz w:val="24"/>
+          <w:szCs w:val="24"/>
+        </w:rPr>
+        <w:t xml:space="preserve">En los botones de notas se mostrará en cada uno el valor de cada nota de la escala cromática ascendente desde C hasta B. </w:t>
+      </w:r>
+    </w:p>
+    <w:p>
+      <w:pPr>
+        <w:rPr>
+          <w:b/>
+          <w:bCs/>
+          <w:sz w:val="32"/>
+          <w:szCs w:val="32"/>
+        </w:rPr>
+      </w:pPr>
+      <w:r>
+        <w:rPr>
+          <w:b/>
+          <w:bCs/>
+          <w:sz w:val="32"/>
+          <w:szCs w:val="32"/>
+        </w:rPr>
+        <w:t>1.c Botones de instrumentos</w:t>
+      </w:r>
+    </w:p>
+    <w:p>
+      <w:pPr>
+        <w:rPr>
+          <w:sz w:val="24"/>
+          <w:szCs w:val="24"/>
+        </w:rPr>
+      </w:pPr>
+      <w:r>
+        <w:rPr>
+          <w:sz w:val="24"/>
+          <w:szCs w:val="24"/>
+        </w:rPr>
+        <w:t>Hay dos botones de instrumentos cada uno de ellos representando el valor de los dos grandes grupos de instrumentos transpositores que existen Bb y Eb.</w:t>
+      </w:r>
+    </w:p>
+    <w:p>
+      <w:pPr>
+        <w:rPr>
+          <w:b/>
+          <w:bCs/>
+          <w:sz w:val="32"/>
+          <w:szCs w:val="32"/>
+        </w:rPr>
+      </w:pPr>
+    </w:p>
+    <w:p>
+      <w:pPr>
+        <w:rPr>
+          <w:b/>
+          <w:bCs/>
+          <w:sz w:val="32"/>
+          <w:szCs w:val="32"/>
+        </w:rPr>
+      </w:pPr>
+    </w:p>
+    <w:p>
+      <w:pPr>
+        <w:rPr>
+          <w:b/>
+          <w:bCs/>
+          <w:sz w:val="32"/>
+          <w:szCs w:val="32"/>
+        </w:rPr>
+      </w:pPr>
+      <w:r>
+        <w:rPr>
+          <w:b/>
+          <w:bCs/>
+          <w:sz w:val="32"/>
+          <w:szCs w:val="32"/>
+        </w:rPr>
+        <w:lastRenderedPageBreak/>
+        <w:t>1.d Botón de resultado</w:t>
+      </w:r>
+    </w:p>
+    <w:p>
+      <w:pPr>
+        <w:rPr>
+          <w:sz w:val="24"/>
+          <w:szCs w:val="24"/>
+        </w:rPr>
+      </w:pPr>
+      <w:r>
+        <w:rPr>
+          <w:sz w:val="24"/>
+          <w:szCs w:val="24"/>
+        </w:rPr>
+        <w:t xml:space="preserve">El </w:t>
+      </w:r>
+      <w:r>
+        <w:rPr>
+          <w:i/>
+          <w:iCs/>
+          <w:sz w:val="24"/>
+          <w:szCs w:val="24"/>
+        </w:rPr>
+        <w:t>botón de resultado</w:t>
+      </w:r>
+      <w:r>
+        <w:rPr>
+          <w:sz w:val="24"/>
+          <w:szCs w:val="24"/>
+        </w:rPr>
+        <w:t xml:space="preserve"> aparecerá oculto por defecto y no se mostrará hasta que se haya seleccionado una nota y un instrumento. En ese momento mostrará el resultado correspondiente a la transposición.</w:t>
+      </w:r>
+    </w:p>
+    <w:p>
+      <w:pPr>
+        <w:rPr>
+          <w:sz w:val="24"/>
+          <w:szCs w:val="24"/>
+        </w:rPr>
+      </w:pPr>
+    </w:p>
+    <w:p>
+      <w:pPr>
+        <w:tabs>
+          <w:tab w:val="left" w:pos="1188"/>
+        </w:tabs>
+        <w:ind w:left="360"/>
+        <w:rPr>
+          <w:b/>
+          <w:bCs/>
+          <w:sz w:val="36"/>
+          <w:szCs w:val="36"/>
+        </w:rPr>
+      </w:pPr>
+      <w:r>
+        <w:rPr>
+          <w:b/>
+          <w:bCs/>
+          <w:sz w:val="36"/>
+          <w:szCs w:val="36"/>
+        </w:rPr>
+        <w:t>2.</w:t>
+      </w:r>
+      <w:r>
+        <w:rPr>
+          <w:b/>
+          <w:bCs/>
+          <w:sz w:val="36"/>
+          <w:szCs w:val="36"/>
+        </w:rPr>
+        <w:t>Funcionalidades</w:t>
+      </w:r>
+    </w:p>
+    <w:p>
+      <w:pPr>
+        <w:tabs>
+          <w:tab w:val="left" w:pos="1188"/>
+        </w:tabs>
+        <w:ind w:left="360"/>
+        <w:rPr>
+          <w:b/>
+          <w:bCs/>
+          <w:sz w:val="32"/>
+          <w:szCs w:val="32"/>
+        </w:rPr>
+      </w:pPr>
+      <w:r>
+        <w:rPr>
+          <w:b/>
+          <w:bCs/>
+          <w:sz w:val="32"/>
+          <w:szCs w:val="32"/>
+        </w:rPr>
+        <w:t>2.a Función transponer</w:t>
+      </w:r>
+    </w:p>
+    <w:p>
+      <w:pPr>
+        <w:tabs>
+          <w:tab w:val="left" w:pos="1188"/>
+        </w:tabs>
+        <w:ind w:left="360"/>
+        <w:rPr>
+          <w:sz w:val="24"/>
+          <w:szCs w:val="24"/>
+        </w:rPr>
+      </w:pPr>
+      <w:r>
+        <w:rPr>
+          <w:sz w:val="24"/>
+          <w:szCs w:val="24"/>
+        </w:rPr>
+        <w:t xml:space="preserve">Cuando el usuario haya seleccionado el </w:t>
+      </w:r>
+      <w:r>
+        <w:rPr>
+          <w:sz w:val="24"/>
+          <w:szCs w:val="24"/>
+        </w:rPr>
+        <w:t xml:space="preserve">valor del </w:t>
+      </w:r>
+      <w:r>
+        <w:rPr>
+          <w:i/>
+          <w:iCs/>
+          <w:sz w:val="24"/>
+          <w:szCs w:val="24"/>
+        </w:rPr>
+        <w:t>botón nota</w:t>
+      </w:r>
+      <w:r>
+        <w:rPr>
+          <w:sz w:val="24"/>
+          <w:szCs w:val="24"/>
+        </w:rPr>
+        <w:t xml:space="preserve"> y del </w:t>
+      </w:r>
+      <w:r>
+        <w:rPr>
+          <w:i/>
+          <w:iCs/>
+          <w:sz w:val="24"/>
+          <w:szCs w:val="24"/>
+        </w:rPr>
+        <w:t xml:space="preserve">botón </w:t>
+      </w:r>
+      <w:r>
+        <w:rPr>
+          <w:i/>
+          <w:iCs/>
+          <w:sz w:val="24"/>
+          <w:szCs w:val="24"/>
+        </w:rPr>
+        <w:t>instrumento</w:t>
+      </w:r>
+      <w:r>
+        <w:rPr>
+          <w:sz w:val="24"/>
+          <w:szCs w:val="24"/>
+        </w:rPr>
+        <w:t xml:space="preserve">, </w:t>
+      </w:r>
+      <w:r>
+        <w:rPr>
+          <w:sz w:val="24"/>
+          <w:szCs w:val="24"/>
+        </w:rPr>
+        <w:t xml:space="preserve">los obtendrá para </w:t>
+      </w:r>
+      <w:r>
+        <w:rPr>
+          <w:sz w:val="24"/>
+          <w:szCs w:val="24"/>
+        </w:rPr>
+        <w:t xml:space="preserve">realizar el cálculo de la tranposición y mostrarlo en el </w:t>
+      </w:r>
+      <w:r>
+        <w:rPr>
+          <w:i/>
+          <w:iCs/>
+          <w:sz w:val="24"/>
+          <w:szCs w:val="24"/>
+        </w:rPr>
+        <w:t>botón de resultado</w:t>
+      </w:r>
+      <w:r>
+        <w:rPr>
+          <w:i/>
+          <w:iCs/>
+          <w:sz w:val="24"/>
+          <w:szCs w:val="24"/>
+        </w:rPr>
+        <w:t>.</w:t>
+      </w:r>
+      <w:r>
+        <w:rPr>
+          <w:i/>
+          <w:iCs/>
+          <w:sz w:val="24"/>
+          <w:szCs w:val="24"/>
+        </w:rPr>
+        <w:t xml:space="preserve"> </w:t>
+      </w:r>
+    </w:p>
+    <w:p>
+      <w:pPr>
+        <w:tabs>
+          <w:tab w:val="left" w:pos="1188"/>
+        </w:tabs>
+        <w:ind w:left="360"/>
+        <w:rPr>
+          <w:b/>
+          <w:bCs/>
+          <w:sz w:val="24"/>
+          <w:szCs w:val="24"/>
+        </w:rPr>
+      </w:pPr>
+    </w:p>
+    <w:p>
+      <w:pPr>
+        <w:tabs>
+          <w:tab w:val="left" w:pos="1188"/>
+        </w:tabs>
+        <w:ind w:left="360"/>
+        <w:rPr>
+          <w:b/>
+          <w:bCs/>
+          <w:sz w:val="32"/>
+          <w:szCs w:val="32"/>
+        </w:rPr>
+      </w:pPr>
+      <w:r>
+        <w:rPr>
+          <w:b/>
+          <w:bCs/>
+          <w:sz w:val="32"/>
+          <w:szCs w:val="32"/>
+        </w:rPr>
+        <w:t>2.b Función cambiar notación</w:t>
+      </w:r>
+    </w:p>
+    <w:p>
+      <w:pPr>
+        <w:tabs>
+          <w:tab w:val="left" w:pos="1188"/>
+        </w:tabs>
+        <w:ind w:left="360"/>
+        <w:rPr>
+          <w:sz w:val="24"/>
+          <w:szCs w:val="24"/>
+        </w:rPr>
+      </w:pPr>
+      <w:r>
+        <w:rPr>
+          <w:sz w:val="24"/>
+          <w:szCs w:val="24"/>
+        </w:rPr>
+        <w:t xml:space="preserve">Al pulsar el botón de cambio de notación, el valor de los </w:t>
+      </w:r>
+      <w:r>
+        <w:rPr>
+          <w:i/>
+          <w:iCs/>
+          <w:sz w:val="24"/>
+          <w:szCs w:val="24"/>
+        </w:rPr>
+        <w:t>botones de notas</w:t>
+      </w:r>
+      <w:r>
+        <w:rPr>
+          <w:i/>
+          <w:iCs/>
+          <w:sz w:val="24"/>
+          <w:szCs w:val="24"/>
+        </w:rPr>
+        <w:t xml:space="preserve"> </w:t>
+      </w:r>
+      <w:r>
+        <w:rPr>
+          <w:sz w:val="24"/>
+          <w:szCs w:val="24"/>
+        </w:rPr>
+        <w:t xml:space="preserve">y el de los </w:t>
+      </w:r>
+      <w:r>
+        <w:rPr>
+          <w:i/>
+          <w:iCs/>
+          <w:sz w:val="24"/>
+          <w:szCs w:val="24"/>
+        </w:rPr>
+        <w:t>botones de instrumentos</w:t>
+      </w:r>
+      <w:r>
+        <w:rPr>
+          <w:i/>
+          <w:iCs/>
+          <w:sz w:val="24"/>
+          <w:szCs w:val="24"/>
+        </w:rPr>
+        <w:t>,</w:t>
+      </w:r>
+      <w:r>
+        <w:rPr>
+          <w:sz w:val="24"/>
+          <w:szCs w:val="24"/>
+        </w:rPr>
+        <w:t xml:space="preserve"> alternará entre la notación anglosajona y latina.</w:t>
+      </w:r>
+    </w:p>
+    <w:p>
+      <w:pPr>
+        <w:tabs>
+          <w:tab w:val="left" w:pos="1188"/>
+        </w:tabs>
+        <w:ind w:left="360"/>
+        <w:rPr>
+          <w:sz w:val="24"/>
+          <w:szCs w:val="24"/>
+        </w:rPr>
+      </w:pPr>
+      <w:r>
+        <w:rPr>
+          <w:sz w:val="24"/>
+          <w:szCs w:val="24"/>
+        </w:rPr>
+        <w:t xml:space="preserve">El texto del </w:t>
+      </w:r>
+      <w:r>
+        <w:rPr>
+          <w:i/>
+          <w:iCs/>
+          <w:sz w:val="24"/>
+          <w:szCs w:val="24"/>
+        </w:rPr>
+        <w:t xml:space="preserve">botón de </w:t>
+      </w:r>
+      <w:r>
+        <w:rPr>
+          <w:i/>
+          <w:iCs/>
+          <w:sz w:val="24"/>
+          <w:szCs w:val="24"/>
+        </w:rPr>
+        <w:t>notación</w:t>
+      </w:r>
+      <w:r>
+        <w:rPr>
+          <w:i/>
+          <w:iCs/>
+          <w:sz w:val="24"/>
+          <w:szCs w:val="24"/>
+        </w:rPr>
+        <w:t xml:space="preserve"> </w:t>
+      </w:r>
+      <w:r>
+        <w:rPr>
+          <w:sz w:val="24"/>
+          <w:szCs w:val="24"/>
+        </w:rPr>
+        <w:t>también</w:t>
+      </w:r>
+      <w:r>
+        <w:rPr>
+          <w:sz w:val="24"/>
+          <w:szCs w:val="24"/>
+        </w:rPr>
+        <w:t xml:space="preserve"> alternará entre Anglosajona o Latina en función de la notación que se muestre en el momento. Cuando la notación mostrada sea Anglosajona mostrará el texto </w:t>
+      </w:r>
+      <w:r>
+        <w:rPr>
+          <w:sz w:val="24"/>
+          <w:szCs w:val="24"/>
+        </w:rPr>
+        <w:t>Latina para</w:t>
+      </w:r>
+      <w:r>
+        <w:rPr>
+          <w:sz w:val="24"/>
+          <w:szCs w:val="24"/>
+        </w:rPr>
+        <w:t xml:space="preserve"> cambiar a dicha notación y </w:t>
+      </w:r>
+      <w:r>
+        <w:rPr>
+          <w:sz w:val="24"/>
+          <w:szCs w:val="24"/>
+        </w:rPr>
+        <w:t>viceversa</w:t>
+      </w:r>
+      <w:r>
+        <w:rPr>
+          <w:sz w:val="24"/>
+          <w:szCs w:val="24"/>
+        </w:rPr>
+        <w:t>.</w:t>
+      </w:r>
+    </w:p>
+    <w:p>
+      <w:pPr>
+        <w:tabs>
+          <w:tab w:val="left" w:pos="1188"/>
+        </w:tabs>
+        <w:ind w:left="360"/>
+        <w:rPr>
+          <w:sz w:val="24"/>
+          <w:szCs w:val="24"/>
+        </w:rPr>
+      </w:pPr>
+      <w:r>
+        <w:rPr>
+          <w:sz w:val="24"/>
+          <w:szCs w:val="24"/>
+        </w:rPr>
+        <w:t>Pasos:</w:t>
       </w:r>
     </w:p>
     <w:p>
@@ -103,8 +879,94 @@
         <w:pStyle w:val="Prrafodelista"/>
         <w:numPr>
           <w:ilvl w:val="0"/>
-          <w:numId w:val="1"/>
+          <w:numId w:val="6"/>
         </w:numPr>
+        <w:tabs>
+          <w:tab w:val="left" w:pos="1188"/>
+        </w:tabs>
+      </w:pPr>
+      <w:r>
+        <w:t>Crear botón</w:t>
+      </w:r>
+    </w:p>
+    <w:p>
+      <w:pPr>
+        <w:pStyle w:val="Prrafodelista"/>
+        <w:numPr>
+          <w:ilvl w:val="0"/>
+          <w:numId w:val="6"/>
+        </w:numPr>
+        <w:tabs>
+          <w:tab w:val="left" w:pos="1188"/>
+        </w:tabs>
+      </w:pPr>
+      <w:r>
+        <w:t>Programar el evento onclick</w:t>
+      </w:r>
+    </w:p>
+    <w:p>
+      <w:pPr>
+        <w:pStyle w:val="Prrafodelista"/>
+        <w:numPr>
+          <w:ilvl w:val="0"/>
+          <w:numId w:val="6"/>
+        </w:numPr>
+        <w:tabs>
+          <w:tab w:val="left" w:pos="1188"/>
+        </w:tabs>
+      </w:pPr>
+      <w:r>
+        <w:t>Alternar el valor del texto del botón</w:t>
+      </w:r>
+    </w:p>
+    <w:p>
+      <w:pPr>
+        <w:pStyle w:val="Prrafodelista"/>
+        <w:numPr>
+          <w:ilvl w:val="0"/>
+          <w:numId w:val="6"/>
+        </w:numPr>
+        <w:tabs>
+          <w:tab w:val="left" w:pos="1188"/>
+        </w:tabs>
+      </w:pPr>
+      <w:r>
+        <w:t>Alternar el valor de los botones notas</w:t>
+      </w:r>
+    </w:p>
+    <w:p>
+      <w:pPr>
+        <w:pStyle w:val="Prrafodelista"/>
+        <w:numPr>
+          <w:ilvl w:val="0"/>
+          <w:numId w:val="6"/>
+        </w:numPr>
+        <w:tabs>
+          <w:tab w:val="left" w:pos="1188"/>
+        </w:tabs>
+      </w:pPr>
+      <w:r>
+        <w:t>Alternar el valor de los botones inst</w:t>
+      </w:r>
+    </w:p>
+    <w:p>
+      <w:pPr>
+        <w:pStyle w:val="Prrafodelista"/>
+        <w:numPr>
+          <w:ilvl w:val="0"/>
+          <w:numId w:val="6"/>
+        </w:numPr>
+        <w:tabs>
+          <w:tab w:val="left" w:pos="1188"/>
+        </w:tabs>
+      </w:pPr>
+      <w:r>
+        <w:t>Alternar el valor del botón resultado</w:t>
+      </w:r>
+    </w:p>
+    <w:p>
+      <w:pPr>
+        <w:ind w:left="360"/>
         <w:rPr>
           <w:sz w:val="36"/>
           <w:szCs w:val="36"/>
@@ -115,7 +977,62 @@
           <w:sz w:val="36"/>
           <w:szCs w:val="36"/>
         </w:rPr>
-        <w:t>Menú de resultado</w:t>
+        <w:lastRenderedPageBreak/>
+        <w:drawing>
+          <wp:anchor distT="0" distB="0" distL="114300" distR="114300" simplePos="0" relativeHeight="251658240" behindDoc="0" locked="0" layoutInCell="1" allowOverlap="1" wp14:anchorId="503C718C" wp14:editId="60B57100">
+            <wp:simplePos x="0" y="0"/>
+            <wp:positionH relativeFrom="margin">
+              <wp:align>left</wp:align>
+            </wp:positionH>
+            <wp:positionV relativeFrom="page">
+              <wp:posOffset>6179820</wp:posOffset>
+            </wp:positionV>
+            <wp:extent cx="5400040" cy="4528185"/>
+            <wp:effectExtent l="0" t="0" r="0" b="5715"/>
+            <wp:wrapSquare wrapText="bothSides"/>
+            <wp:docPr id="1" name="Imagen 1"/>
+            <wp:cNvGraphicFramePr>
+              <a:graphicFrameLocks xmlns:a="http://schemas.openxmlformats.org/drawingml/2006/main" noChangeAspect="1"/>
+            </wp:cNvGraphicFramePr>
+            <a:graphic xmlns:a="http://schemas.openxmlformats.org/drawingml/2006/main">
+              <a:graphicData uri="http://schemas.openxmlformats.org/drawingml/2006/picture">
+                <pic:pic xmlns:pic="http://schemas.openxmlformats.org/drawingml/2006/picture">
+                  <pic:nvPicPr>
+                    <pic:cNvPr id="1" name=""/>
+                    <pic:cNvPicPr/>
+                  </pic:nvPicPr>
+                  <pic:blipFill>
+                    <a:blip r:embed="rId5">
+                      <a:extLst>
+                        <a:ext uri="{28A0092B-C50C-407E-A947-70E740481C1C}">
+                          <a14:useLocalDpi xmlns:a14="http://schemas.microsoft.com/office/drawing/2010/main" val="0"/>
+                        </a:ext>
+                      </a:extLst>
+                    </a:blip>
+                    <a:stretch>
+                      <a:fillRect/>
+                    </a:stretch>
+                  </pic:blipFill>
+                  <pic:spPr>
+                    <a:xfrm>
+                      <a:off x="0" y="0"/>
+                      <a:ext cx="5400040" cy="4528185"/>
+                    </a:xfrm>
+                    <a:prstGeom prst="rect">
+                      <a:avLst/>
+                    </a:prstGeom>
+                  </pic:spPr>
+                </pic:pic>
+              </a:graphicData>
+            </a:graphic>
+            <wp14:sizeRelH relativeFrom="page">
+              <wp14:pctWidth>0</wp14:pctWidth>
+            </wp14:sizeRelH>
+            <wp14:sizeRelV relativeFrom="page">
+              <wp14:pctHeight>0</wp14:pctHeight>
+            </wp14:sizeRelV>
+          </wp:anchor>
+        </w:drawing>
       </w:r>
     </w:p>
     <w:p>
@@ -129,20 +1046,18 @@
     </w:p>
     <w:p>
       <w:pPr>
-        <w:ind w:left="360"/>
-        <w:rPr>
-          <w:sz w:val="36"/>
-          <w:szCs w:val="36"/>
-        </w:rPr>
-      </w:pPr>
-    </w:p>
-    <w:p>
-      <w:pPr>
-        <w:rPr>
-          <w:sz w:val="24"/>
-          <w:szCs w:val="24"/>
-        </w:rPr>
-      </w:pPr>
+        <w:rPr>
+          <w:sz w:val="24"/>
+          <w:szCs w:val="24"/>
+        </w:rPr>
+      </w:pPr>
+      <w:r>
+        <w:rPr>
+          <w:sz w:val="24"/>
+          <w:szCs w:val="24"/>
+        </w:rPr>
+        <w:t>Zonas Calientes</w:t>
+      </w:r>
     </w:p>
     <w:sectPr>
       <w:pgSz w:w="11906" w:h="16838"/>
@@ -157,6 +1072,264 @@
 <file path=word/numbering.xml><?xml version="1.0" encoding="utf-8"?>
 <w:numbering xmlns:wpc="http://schemas.microsoft.com/office/word/2010/wordprocessingCanvas" xmlns:cx="http://schemas.microsoft.com/office/drawing/2014/chartex" xmlns:cx1="http://schemas.microsoft.com/office/drawing/2015/9/8/chartex" xmlns:cx2="http://schemas.microsoft.com/office/drawing/2015/10/21/chartex" xmlns:cx3="http://schemas.microsoft.com/office/drawing/2016/5/9/chartex" xmlns:cx4="http://schemas.microsoft.com/office/drawing/2016/5/10/chartex" xmlns:cx5="http://schemas.microsoft.com/office/drawing/2016/5/11/chartex" xmlns:cx6="http://schemas.microsoft.com/office/drawing/2016/5/12/chartex" xmlns:cx7="http://schemas.microsoft.com/office/drawing/2016/5/13/chartex" xmlns:cx8="http://schemas.microsoft.com/office/drawing/2016/5/14/chartex" xmlns:mc="http://schemas.openxmlformats.org/markup-compatibility/2006" xmlns:aink="http://schemas.microsoft.com/office/drawing/2016/ink" xmlns:am3d="http://schemas.microsoft.com/office/drawing/2017/model3d" xmlns:o="urn:schemas-microsoft-com:office:office" xmlns:r="http://schemas.openxmlformats.org/officeDocument/2006/relationships" xmlns:m="http://schemas.openxmlformats.org/officeDocument/2006/math" xmlns:v="urn:schemas-microsoft-com:vml" xmlns:wp14="http://schemas.microsoft.com/office/word/2010/wordprocessingDrawing" xmlns:wp="http://schemas.openxmlformats.org/drawingml/2006/wordprocessingDrawing" xmlns:w10="urn:schemas-microsoft-com:office:word" xmlns:w="http://schemas.openxmlformats.org/wordprocessingml/2006/main" xmlns:w14="http://schemas.microsoft.com/office/word/2010/wordml" xmlns:w15="http://schemas.microsoft.com/office/word/2012/wordml" xmlns:w16cex="http://schemas.microsoft.com/office/word/2018/wordml/cex" xmlns:w16cid="http://schemas.microsoft.com/office/word/2016/wordml/cid" xmlns:w16="http://schemas.microsoft.com/office/word/2018/wordml" xmlns:w16sdtdh="http://schemas.microsoft.com/office/word/2020/wordml/sdtdatahash" xmlns:w16se="http://schemas.microsoft.com/office/word/2015/wordml/symex" xmlns:wpg="http://schemas.microsoft.com/office/word/2010/wordprocessingGroup" xmlns:wpi="http://schemas.microsoft.com/office/word/2010/wordprocessingInk" xmlns:wne="http://schemas.microsoft.com/office/word/2006/wordml" xmlns:wps="http://schemas.microsoft.com/office/word/2010/wordprocessingShape" mc:Ignorable="w14 w15 w16se w16cid w16 w16cex w16sdtdh wp14">
   <w:abstractNum w:abstractNumId="0" w15:restartNumberingAfterBreak="0">
+    <w:nsid w:val="22A661F4"/>
+    <w:multiLevelType w:val="hybridMultilevel"/>
+    <w:tmpl w:val="2F32DDB4"/>
+    <w:lvl w:ilvl="0" w:tplc="0C0A000F">
+      <w:start w:val="1"/>
+      <w:numFmt w:val="decimal"/>
+      <w:lvlText w:val="%1."/>
+      <w:lvlJc w:val="left"/>
+      <w:pPr>
+        <w:ind w:left="720" w:hanging="360"/>
+      </w:pPr>
+    </w:lvl>
+    <w:lvl w:ilvl="1" w:tplc="0C0A0019" w:tentative="1">
+      <w:start w:val="1"/>
+      <w:numFmt w:val="lowerLetter"/>
+      <w:lvlText w:val="%2."/>
+      <w:lvlJc w:val="left"/>
+      <w:pPr>
+        <w:ind w:left="1440" w:hanging="360"/>
+      </w:pPr>
+    </w:lvl>
+    <w:lvl w:ilvl="2" w:tplc="0C0A001B" w:tentative="1">
+      <w:start w:val="1"/>
+      <w:numFmt w:val="lowerRoman"/>
+      <w:lvlText w:val="%3."/>
+      <w:lvlJc w:val="right"/>
+      <w:pPr>
+        <w:ind w:left="2160" w:hanging="180"/>
+      </w:pPr>
+    </w:lvl>
+    <w:lvl w:ilvl="3" w:tplc="0C0A000F" w:tentative="1">
+      <w:start w:val="1"/>
+      <w:numFmt w:val="decimal"/>
+      <w:lvlText w:val="%4."/>
+      <w:lvlJc w:val="left"/>
+      <w:pPr>
+        <w:ind w:left="2880" w:hanging="360"/>
+      </w:pPr>
+    </w:lvl>
+    <w:lvl w:ilvl="4" w:tplc="0C0A0019" w:tentative="1">
+      <w:start w:val="1"/>
+      <w:numFmt w:val="lowerLetter"/>
+      <w:lvlText w:val="%5."/>
+      <w:lvlJc w:val="left"/>
+      <w:pPr>
+        <w:ind w:left="3600" w:hanging="360"/>
+      </w:pPr>
+    </w:lvl>
+    <w:lvl w:ilvl="5" w:tplc="0C0A001B" w:tentative="1">
+      <w:start w:val="1"/>
+      <w:numFmt w:val="lowerRoman"/>
+      <w:lvlText w:val="%6."/>
+      <w:lvlJc w:val="right"/>
+      <w:pPr>
+        <w:ind w:left="4320" w:hanging="180"/>
+      </w:pPr>
+    </w:lvl>
+    <w:lvl w:ilvl="6" w:tplc="0C0A000F" w:tentative="1">
+      <w:start w:val="1"/>
+      <w:numFmt w:val="decimal"/>
+      <w:lvlText w:val="%7."/>
+      <w:lvlJc w:val="left"/>
+      <w:pPr>
+        <w:ind w:left="5040" w:hanging="360"/>
+      </w:pPr>
+    </w:lvl>
+    <w:lvl w:ilvl="7" w:tplc="0C0A0019" w:tentative="1">
+      <w:start w:val="1"/>
+      <w:numFmt w:val="lowerLetter"/>
+      <w:lvlText w:val="%8."/>
+      <w:lvlJc w:val="left"/>
+      <w:pPr>
+        <w:ind w:left="5760" w:hanging="360"/>
+      </w:pPr>
+    </w:lvl>
+    <w:lvl w:ilvl="8" w:tplc="0C0A001B" w:tentative="1">
+      <w:start w:val="1"/>
+      <w:numFmt w:val="lowerRoman"/>
+      <w:lvlText w:val="%9."/>
+      <w:lvlJc w:val="right"/>
+      <w:pPr>
+        <w:ind w:left="6480" w:hanging="180"/>
+      </w:pPr>
+    </w:lvl>
+  </w:abstractNum>
+  <w:abstractNum w:abstractNumId="1" w15:restartNumberingAfterBreak="0">
+    <w:nsid w:val="2FFA55BA"/>
+    <w:multiLevelType w:val="hybridMultilevel"/>
+    <w:tmpl w:val="2D686C52"/>
+    <w:lvl w:ilvl="0" w:tplc="0C0A000F">
+      <w:start w:val="1"/>
+      <w:numFmt w:val="decimal"/>
+      <w:lvlText w:val="%1."/>
+      <w:lvlJc w:val="left"/>
+      <w:pPr>
+        <w:ind w:left="1440" w:hanging="360"/>
+      </w:pPr>
+    </w:lvl>
+    <w:lvl w:ilvl="1" w:tplc="0C0A0019" w:tentative="1">
+      <w:start w:val="1"/>
+      <w:numFmt w:val="lowerLetter"/>
+      <w:lvlText w:val="%2."/>
+      <w:lvlJc w:val="left"/>
+      <w:pPr>
+        <w:ind w:left="2160" w:hanging="360"/>
+      </w:pPr>
+    </w:lvl>
+    <w:lvl w:ilvl="2" w:tplc="0C0A001B" w:tentative="1">
+      <w:start w:val="1"/>
+      <w:numFmt w:val="lowerRoman"/>
+      <w:lvlText w:val="%3."/>
+      <w:lvlJc w:val="right"/>
+      <w:pPr>
+        <w:ind w:left="2880" w:hanging="180"/>
+      </w:pPr>
+    </w:lvl>
+    <w:lvl w:ilvl="3" w:tplc="0C0A000F" w:tentative="1">
+      <w:start w:val="1"/>
+      <w:numFmt w:val="decimal"/>
+      <w:lvlText w:val="%4."/>
+      <w:lvlJc w:val="left"/>
+      <w:pPr>
+        <w:ind w:left="3600" w:hanging="360"/>
+      </w:pPr>
+    </w:lvl>
+    <w:lvl w:ilvl="4" w:tplc="0C0A0019" w:tentative="1">
+      <w:start w:val="1"/>
+      <w:numFmt w:val="lowerLetter"/>
+      <w:lvlText w:val="%5."/>
+      <w:lvlJc w:val="left"/>
+      <w:pPr>
+        <w:ind w:left="4320" w:hanging="360"/>
+      </w:pPr>
+    </w:lvl>
+    <w:lvl w:ilvl="5" w:tplc="0C0A001B" w:tentative="1">
+      <w:start w:val="1"/>
+      <w:numFmt w:val="lowerRoman"/>
+      <w:lvlText w:val="%6."/>
+      <w:lvlJc w:val="right"/>
+      <w:pPr>
+        <w:ind w:left="5040" w:hanging="180"/>
+      </w:pPr>
+    </w:lvl>
+    <w:lvl w:ilvl="6" w:tplc="0C0A000F" w:tentative="1">
+      <w:start w:val="1"/>
+      <w:numFmt w:val="decimal"/>
+      <w:lvlText w:val="%7."/>
+      <w:lvlJc w:val="left"/>
+      <w:pPr>
+        <w:ind w:left="5760" w:hanging="360"/>
+      </w:pPr>
+    </w:lvl>
+    <w:lvl w:ilvl="7" w:tplc="0C0A0019" w:tentative="1">
+      <w:start w:val="1"/>
+      <w:numFmt w:val="lowerLetter"/>
+      <w:lvlText w:val="%8."/>
+      <w:lvlJc w:val="left"/>
+      <w:pPr>
+        <w:ind w:left="6480" w:hanging="360"/>
+      </w:pPr>
+    </w:lvl>
+    <w:lvl w:ilvl="8" w:tplc="0C0A001B" w:tentative="1">
+      <w:start w:val="1"/>
+      <w:numFmt w:val="lowerRoman"/>
+      <w:lvlText w:val="%9."/>
+      <w:lvlJc w:val="right"/>
+      <w:pPr>
+        <w:ind w:left="7200" w:hanging="180"/>
+      </w:pPr>
+    </w:lvl>
+  </w:abstractNum>
+  <w:abstractNum w:abstractNumId="2" w15:restartNumberingAfterBreak="0">
+    <w:nsid w:val="40B408CE"/>
+    <w:multiLevelType w:val="hybridMultilevel"/>
+    <w:tmpl w:val="00BEC426"/>
+    <w:lvl w:ilvl="0" w:tplc="0C0A000F">
+      <w:start w:val="1"/>
+      <w:numFmt w:val="decimal"/>
+      <w:lvlText w:val="%1."/>
+      <w:lvlJc w:val="left"/>
+      <w:pPr>
+        <w:ind w:left="720" w:hanging="360"/>
+      </w:pPr>
+    </w:lvl>
+    <w:lvl w:ilvl="1" w:tplc="0C0A0019">
+      <w:start w:val="1"/>
+      <w:numFmt w:val="lowerLetter"/>
+      <w:lvlText w:val="%2."/>
+      <w:lvlJc w:val="left"/>
+      <w:pPr>
+        <w:ind w:left="1440" w:hanging="360"/>
+      </w:pPr>
+    </w:lvl>
+    <w:lvl w:ilvl="2" w:tplc="0C0A001B" w:tentative="1">
+      <w:start w:val="1"/>
+      <w:numFmt w:val="lowerRoman"/>
+      <w:lvlText w:val="%3."/>
+      <w:lvlJc w:val="right"/>
+      <w:pPr>
+        <w:ind w:left="2160" w:hanging="180"/>
+      </w:pPr>
+    </w:lvl>
+    <w:lvl w:ilvl="3" w:tplc="0C0A000F" w:tentative="1">
+      <w:start w:val="1"/>
+      <w:numFmt w:val="decimal"/>
+      <w:lvlText w:val="%4."/>
+      <w:lvlJc w:val="left"/>
+      <w:pPr>
+        <w:ind w:left="2880" w:hanging="360"/>
+      </w:pPr>
+    </w:lvl>
+    <w:lvl w:ilvl="4" w:tplc="0C0A0019" w:tentative="1">
+      <w:start w:val="1"/>
+      <w:numFmt w:val="lowerLetter"/>
+      <w:lvlText w:val="%5."/>
+      <w:lvlJc w:val="left"/>
+      <w:pPr>
+        <w:ind w:left="3600" w:hanging="360"/>
+      </w:pPr>
+    </w:lvl>
+    <w:lvl w:ilvl="5" w:tplc="0C0A001B" w:tentative="1">
+      <w:start w:val="1"/>
+      <w:numFmt w:val="lowerRoman"/>
+      <w:lvlText w:val="%6."/>
+      <w:lvlJc w:val="right"/>
+      <w:pPr>
+        <w:ind w:left="4320" w:hanging="180"/>
+      </w:pPr>
+    </w:lvl>
+    <w:lvl w:ilvl="6" w:tplc="0C0A000F" w:tentative="1">
+      <w:start w:val="1"/>
+      <w:numFmt w:val="decimal"/>
+      <w:lvlText w:val="%7."/>
+      <w:lvlJc w:val="left"/>
+      <w:pPr>
+        <w:ind w:left="5040" w:hanging="360"/>
+      </w:pPr>
+    </w:lvl>
+    <w:lvl w:ilvl="7" w:tplc="0C0A0019" w:tentative="1">
+      <w:start w:val="1"/>
+      <w:numFmt w:val="lowerLetter"/>
+      <w:lvlText w:val="%8."/>
+      <w:lvlJc w:val="left"/>
+      <w:pPr>
+        <w:ind w:left="5760" w:hanging="360"/>
+      </w:pPr>
+    </w:lvl>
+    <w:lvl w:ilvl="8" w:tplc="0C0A001B" w:tentative="1">
+      <w:start w:val="1"/>
+      <w:numFmt w:val="lowerRoman"/>
+      <w:lvlText w:val="%9."/>
+      <w:lvlJc w:val="right"/>
+      <w:pPr>
+        <w:ind w:left="6480" w:hanging="180"/>
+      </w:pPr>
+    </w:lvl>
+  </w:abstractNum>
+  <w:abstractNum w:abstractNumId="3" w15:restartNumberingAfterBreak="0">
     <w:nsid w:val="46D05698"/>
     <w:multiLevelType w:val="hybridMultilevel"/>
     <w:tmpl w:val="9C748FF4"/>
@@ -242,8 +1415,195 @@
       </w:pPr>
     </w:lvl>
   </w:abstractNum>
+  <w:abstractNum w:abstractNumId="4" w15:restartNumberingAfterBreak="0">
+    <w:nsid w:val="5B947FFC"/>
+    <w:multiLevelType w:val="hybridMultilevel"/>
+    <w:tmpl w:val="5C8E0BA8"/>
+    <w:lvl w:ilvl="0" w:tplc="0C0A000F">
+      <w:start w:val="1"/>
+      <w:numFmt w:val="decimal"/>
+      <w:lvlText w:val="%1."/>
+      <w:lvlJc w:val="left"/>
+      <w:pPr>
+        <w:ind w:left="1800" w:hanging="360"/>
+      </w:pPr>
+    </w:lvl>
+    <w:lvl w:ilvl="1" w:tplc="0C0A0019" w:tentative="1">
+      <w:start w:val="1"/>
+      <w:numFmt w:val="lowerLetter"/>
+      <w:lvlText w:val="%2."/>
+      <w:lvlJc w:val="left"/>
+      <w:pPr>
+        <w:ind w:left="2520" w:hanging="360"/>
+      </w:pPr>
+    </w:lvl>
+    <w:lvl w:ilvl="2" w:tplc="0C0A001B" w:tentative="1">
+      <w:start w:val="1"/>
+      <w:numFmt w:val="lowerRoman"/>
+      <w:lvlText w:val="%3."/>
+      <w:lvlJc w:val="right"/>
+      <w:pPr>
+        <w:ind w:left="3240" w:hanging="180"/>
+      </w:pPr>
+    </w:lvl>
+    <w:lvl w:ilvl="3" w:tplc="0C0A000F" w:tentative="1">
+      <w:start w:val="1"/>
+      <w:numFmt w:val="decimal"/>
+      <w:lvlText w:val="%4."/>
+      <w:lvlJc w:val="left"/>
+      <w:pPr>
+        <w:ind w:left="3960" w:hanging="360"/>
+      </w:pPr>
+    </w:lvl>
+    <w:lvl w:ilvl="4" w:tplc="0C0A0019" w:tentative="1">
+      <w:start w:val="1"/>
+      <w:numFmt w:val="lowerLetter"/>
+      <w:lvlText w:val="%5."/>
+      <w:lvlJc w:val="left"/>
+      <w:pPr>
+        <w:ind w:left="4680" w:hanging="360"/>
+      </w:pPr>
+    </w:lvl>
+    <w:lvl w:ilvl="5" w:tplc="0C0A001B" w:tentative="1">
+      <w:start w:val="1"/>
+      <w:numFmt w:val="lowerRoman"/>
+      <w:lvlText w:val="%6."/>
+      <w:lvlJc w:val="right"/>
+      <w:pPr>
+        <w:ind w:left="5400" w:hanging="180"/>
+      </w:pPr>
+    </w:lvl>
+    <w:lvl w:ilvl="6" w:tplc="0C0A000F" w:tentative="1">
+      <w:start w:val="1"/>
+      <w:numFmt w:val="decimal"/>
+      <w:lvlText w:val="%7."/>
+      <w:lvlJc w:val="left"/>
+      <w:pPr>
+        <w:ind w:left="6120" w:hanging="360"/>
+      </w:pPr>
+    </w:lvl>
+    <w:lvl w:ilvl="7" w:tplc="0C0A0019" w:tentative="1">
+      <w:start w:val="1"/>
+      <w:numFmt w:val="lowerLetter"/>
+      <w:lvlText w:val="%8."/>
+      <w:lvlJc w:val="left"/>
+      <w:pPr>
+        <w:ind w:left="6840" w:hanging="360"/>
+      </w:pPr>
+    </w:lvl>
+    <w:lvl w:ilvl="8" w:tplc="0C0A001B" w:tentative="1">
+      <w:start w:val="1"/>
+      <w:numFmt w:val="lowerRoman"/>
+      <w:lvlText w:val="%9."/>
+      <w:lvlJc w:val="right"/>
+      <w:pPr>
+        <w:ind w:left="7560" w:hanging="180"/>
+      </w:pPr>
+    </w:lvl>
+  </w:abstractNum>
+  <w:abstractNum w:abstractNumId="5" w15:restartNumberingAfterBreak="0">
+    <w:nsid w:val="665765EE"/>
+    <w:multiLevelType w:val="hybridMultilevel"/>
+    <w:tmpl w:val="5C14E0A8"/>
+    <w:lvl w:ilvl="0" w:tplc="0C0A000F">
+      <w:start w:val="1"/>
+      <w:numFmt w:val="decimal"/>
+      <w:lvlText w:val="%1."/>
+      <w:lvlJc w:val="left"/>
+      <w:pPr>
+        <w:ind w:left="1080" w:hanging="360"/>
+      </w:pPr>
+    </w:lvl>
+    <w:lvl w:ilvl="1" w:tplc="0C0A0019" w:tentative="1">
+      <w:start w:val="1"/>
+      <w:numFmt w:val="lowerLetter"/>
+      <w:lvlText w:val="%2."/>
+      <w:lvlJc w:val="left"/>
+      <w:pPr>
+        <w:ind w:left="1800" w:hanging="360"/>
+      </w:pPr>
+    </w:lvl>
+    <w:lvl w:ilvl="2" w:tplc="0C0A001B" w:tentative="1">
+      <w:start w:val="1"/>
+      <w:numFmt w:val="lowerRoman"/>
+      <w:lvlText w:val="%3."/>
+      <w:lvlJc w:val="right"/>
+      <w:pPr>
+        <w:ind w:left="2520" w:hanging="180"/>
+      </w:pPr>
+    </w:lvl>
+    <w:lvl w:ilvl="3" w:tplc="0C0A000F" w:tentative="1">
+      <w:start w:val="1"/>
+      <w:numFmt w:val="decimal"/>
+      <w:lvlText w:val="%4."/>
+      <w:lvlJc w:val="left"/>
+      <w:pPr>
+        <w:ind w:left="3240" w:hanging="360"/>
+      </w:pPr>
+    </w:lvl>
+    <w:lvl w:ilvl="4" w:tplc="0C0A0019" w:tentative="1">
+      <w:start w:val="1"/>
+      <w:numFmt w:val="lowerLetter"/>
+      <w:lvlText w:val="%5."/>
+      <w:lvlJc w:val="left"/>
+      <w:pPr>
+        <w:ind w:left="3960" w:hanging="360"/>
+      </w:pPr>
+    </w:lvl>
+    <w:lvl w:ilvl="5" w:tplc="0C0A001B" w:tentative="1">
+      <w:start w:val="1"/>
+      <w:numFmt w:val="lowerRoman"/>
+      <w:lvlText w:val="%6."/>
+      <w:lvlJc w:val="right"/>
+      <w:pPr>
+        <w:ind w:left="4680" w:hanging="180"/>
+      </w:pPr>
+    </w:lvl>
+    <w:lvl w:ilvl="6" w:tplc="0C0A000F" w:tentative="1">
+      <w:start w:val="1"/>
+      <w:numFmt w:val="decimal"/>
+      <w:lvlText w:val="%7."/>
+      <w:lvlJc w:val="left"/>
+      <w:pPr>
+        <w:ind w:left="5400" w:hanging="360"/>
+      </w:pPr>
+    </w:lvl>
+    <w:lvl w:ilvl="7" w:tplc="0C0A0019" w:tentative="1">
+      <w:start w:val="1"/>
+      <w:numFmt w:val="lowerLetter"/>
+      <w:lvlText w:val="%8."/>
+      <w:lvlJc w:val="left"/>
+      <w:pPr>
+        <w:ind w:left="6120" w:hanging="360"/>
+      </w:pPr>
+    </w:lvl>
+    <w:lvl w:ilvl="8" w:tplc="0C0A001B" w:tentative="1">
+      <w:start w:val="1"/>
+      <w:numFmt w:val="lowerRoman"/>
+      <w:lvlText w:val="%9."/>
+      <w:lvlJc w:val="right"/>
+      <w:pPr>
+        <w:ind w:left="6840" w:hanging="180"/>
+      </w:pPr>
+    </w:lvl>
+  </w:abstractNum>
   <w:num w:numId="1">
+    <w:abstractNumId w:val="3"/>
+  </w:num>
+  <w:num w:numId="2">
     <w:abstractNumId w:val="0"/>
+  </w:num>
+  <w:num w:numId="3">
+    <w:abstractNumId w:val="1"/>
+  </w:num>
+  <w:num w:numId="4">
+    <w:abstractNumId w:val="2"/>
+  </w:num>
+  <w:num w:numId="5">
+    <w:abstractNumId w:val="5"/>
+  </w:num>
+  <w:num w:numId="6">
+    <w:abstractNumId w:val="4"/>
   </w:num>
 </w:numbering>
 </file>
